--- a/documentos-projeto/REFERENCIAL-TEORICO.docx
+++ b/documentos-projeto/REFERENCIAL-TEORICO.docx
@@ -704,6 +704,1842 @@
         </w:rPr>
         <w:t>2023</w:t>
       </w:r>
+    </w:p>
+    <w:p>
+      <w:pPr>
+        <w:rPr>
+          <w:rFonts w:hint="default" w:ascii="Arial" w:hAnsi="Arial" w:cs="Arial"/>
+          <w:b/>
+          <w:bCs/>
+          <w:sz w:val="24"/>
+          <w:szCs w:val="24"/>
+          <w:lang w:val="pt-BR"/>
+        </w:rPr>
+      </w:pPr>
+      <w:r>
+        <w:rPr>
+          <w:rFonts w:hint="default" w:ascii="Arial" w:hAnsi="Arial" w:cs="Arial"/>
+          <w:b/>
+          <w:bCs/>
+          <w:sz w:val="24"/>
+          <w:szCs w:val="24"/>
+          <w:lang w:val="pt-BR"/>
+        </w:rPr>
+        <w:br w:type="page"/>
+      </w:r>
+    </w:p>
+    <w:p>
+      <w:pPr>
+        <w:jc w:val="center"/>
+        <w:rPr>
+          <w:rFonts w:hint="default" w:ascii="Arial" w:hAnsi="Arial" w:cs="Arial"/>
+          <w:b/>
+          <w:bCs/>
+          <w:sz w:val="24"/>
+          <w:szCs w:val="24"/>
+          <w:lang w:val="pt-BR"/>
+        </w:rPr>
+      </w:pPr>
+      <w:r>
+        <w:rPr>
+          <w:rFonts w:hint="default" w:ascii="Arial" w:hAnsi="Arial" w:cs="Arial"/>
+          <w:b/>
+          <w:bCs/>
+          <w:sz w:val="24"/>
+          <w:szCs w:val="24"/>
+          <w:lang w:val="pt-BR"/>
+        </w:rPr>
+        <w:t>Felipp Augusto Rodrigues Piran</w:t>
+      </w:r>
+    </w:p>
+    <w:p>
+      <w:pPr>
+        <w:jc w:val="center"/>
+        <w:rPr>
+          <w:rFonts w:hint="default" w:ascii="Arial" w:hAnsi="Arial" w:cs="Arial"/>
+          <w:b/>
+          <w:bCs/>
+          <w:sz w:val="24"/>
+          <w:szCs w:val="24"/>
+          <w:lang w:val="pt-BR"/>
+        </w:rPr>
+      </w:pPr>
+    </w:p>
+    <w:p>
+      <w:pPr>
+        <w:jc w:val="center"/>
+        <w:rPr>
+          <w:rFonts w:hint="default" w:ascii="Arial" w:hAnsi="Arial" w:cs="Arial"/>
+          <w:b/>
+          <w:bCs/>
+          <w:sz w:val="24"/>
+          <w:szCs w:val="24"/>
+          <w:lang w:val="pt-BR"/>
+        </w:rPr>
+      </w:pPr>
+    </w:p>
+    <w:p>
+      <w:pPr>
+        <w:jc w:val="center"/>
+        <w:rPr>
+          <w:rFonts w:hint="default" w:ascii="Arial" w:hAnsi="Arial" w:cs="Arial"/>
+          <w:b/>
+          <w:bCs/>
+          <w:sz w:val="24"/>
+          <w:szCs w:val="24"/>
+          <w:lang w:val="pt-BR"/>
+        </w:rPr>
+      </w:pPr>
+      <w:r>
+        <w:rPr>
+          <w:rFonts w:hint="default" w:ascii="Arial" w:hAnsi="Arial" w:cs="Arial"/>
+          <w:b/>
+          <w:bCs/>
+          <w:sz w:val="24"/>
+          <w:szCs w:val="24"/>
+          <w:lang w:val="pt-BR"/>
+        </w:rPr>
+        <w:t>Assembly Tech</w:t>
+      </w:r>
+    </w:p>
+    <w:p>
+      <w:pPr>
+        <w:rPr>
+          <w:rFonts w:hint="default" w:ascii="Arial" w:hAnsi="Arial" w:cs="Arial"/>
+          <w:b/>
+          <w:bCs/>
+          <w:sz w:val="24"/>
+          <w:szCs w:val="24"/>
+          <w:lang w:val="pt-BR"/>
+        </w:rPr>
+      </w:pPr>
+    </w:p>
+    <w:p>
+      <w:pPr>
+        <w:rPr>
+          <w:rFonts w:hint="default" w:ascii="Arial" w:hAnsi="Arial" w:cs="Arial"/>
+          <w:b/>
+          <w:bCs/>
+          <w:sz w:val="24"/>
+          <w:szCs w:val="24"/>
+          <w:lang w:val="pt-BR"/>
+        </w:rPr>
+      </w:pPr>
+    </w:p>
+    <w:p>
+      <w:pPr>
+        <w:rPr>
+          <w:rFonts w:hint="default" w:ascii="Arial" w:hAnsi="Arial" w:cs="Arial"/>
+          <w:b/>
+          <w:bCs/>
+          <w:sz w:val="24"/>
+          <w:szCs w:val="24"/>
+          <w:lang w:val="pt-BR"/>
+        </w:rPr>
+      </w:pPr>
+    </w:p>
+    <w:p>
+      <w:pPr>
+        <w:rPr>
+          <w:rFonts w:hint="default" w:ascii="Arial" w:hAnsi="Arial" w:cs="Arial"/>
+          <w:b/>
+          <w:bCs/>
+          <w:sz w:val="24"/>
+          <w:szCs w:val="24"/>
+          <w:lang w:val="pt-BR"/>
+        </w:rPr>
+      </w:pPr>
+    </w:p>
+    <w:p>
+      <w:pPr>
+        <w:rPr>
+          <w:rFonts w:hint="default" w:ascii="Arial" w:hAnsi="Arial" w:cs="Arial"/>
+          <w:b/>
+          <w:bCs/>
+          <w:sz w:val="24"/>
+          <w:szCs w:val="24"/>
+          <w:lang w:val="pt-BR"/>
+        </w:rPr>
+      </w:pPr>
+    </w:p>
+    <w:p>
+      <w:pPr>
+        <w:rPr>
+          <w:rFonts w:hint="default" w:ascii="Arial" w:hAnsi="Arial" w:cs="Arial"/>
+          <w:b/>
+          <w:bCs/>
+          <w:sz w:val="24"/>
+          <w:szCs w:val="24"/>
+          <w:lang w:val="pt-BR"/>
+        </w:rPr>
+      </w:pPr>
+    </w:p>
+    <w:p>
+      <w:pPr>
+        <w:rPr>
+          <w:rFonts w:hint="default" w:ascii="Arial" w:hAnsi="Arial" w:cs="Arial"/>
+          <w:b/>
+          <w:bCs/>
+          <w:sz w:val="24"/>
+          <w:szCs w:val="24"/>
+          <w:lang w:val="pt-BR"/>
+        </w:rPr>
+      </w:pPr>
+    </w:p>
+    <w:p>
+      <w:pPr>
+        <w:rPr>
+          <w:rFonts w:hint="default" w:ascii="Arial" w:hAnsi="Arial" w:cs="Arial"/>
+          <w:b/>
+          <w:bCs/>
+          <w:sz w:val="24"/>
+          <w:szCs w:val="24"/>
+          <w:lang w:val="pt-BR"/>
+        </w:rPr>
+      </w:pPr>
+    </w:p>
+    <w:p>
+      <w:pPr>
+        <w:rPr>
+          <w:rFonts w:hint="default" w:ascii="Arial" w:hAnsi="Arial" w:cs="Arial"/>
+          <w:b/>
+          <w:bCs/>
+          <w:sz w:val="24"/>
+          <w:szCs w:val="24"/>
+          <w:lang w:val="pt-BR"/>
+        </w:rPr>
+      </w:pPr>
+    </w:p>
+    <w:p>
+      <w:pPr>
+        <w:rPr>
+          <w:rFonts w:hint="default" w:ascii="Arial" w:hAnsi="Arial" w:cs="Arial"/>
+          <w:b/>
+          <w:bCs/>
+          <w:sz w:val="24"/>
+          <w:szCs w:val="24"/>
+          <w:lang w:val="pt-BR"/>
+        </w:rPr>
+      </w:pPr>
+    </w:p>
+    <w:p>
+      <w:pPr>
+        <w:jc w:val="right"/>
+        <w:rPr>
+          <w:rFonts w:hint="default" w:ascii="Arial" w:hAnsi="Arial" w:cs="Arial"/>
+          <w:b/>
+          <w:bCs/>
+          <w:sz w:val="24"/>
+          <w:szCs w:val="24"/>
+          <w:lang w:val="pt-BR"/>
+        </w:rPr>
+      </w:pPr>
+    </w:p>
+    <w:p>
+      <w:pPr>
+        <w:keepNext w:val="0"/>
+        <w:keepLines w:val="0"/>
+        <w:widowControl/>
+        <w:suppressLineNumbers w:val="0"/>
+        <w:jc w:val="right"/>
+      </w:pPr>
+      <w:r>
+        <w:rPr>
+          <w:rFonts w:ascii="Arial" w:hAnsi="Arial" w:eastAsia="SimSun" w:cs="Arial"/>
+          <w:color w:val="000000"/>
+          <w:kern w:val="0"/>
+          <w:sz w:val="24"/>
+          <w:szCs w:val="24"/>
+          <w:lang w:val="en-US" w:eastAsia="zh-CN" w:bidi="ar"/>
+        </w:rPr>
+        <w:t xml:space="preserve">Projeto de Desenvolvimento de Software </w:t>
+      </w:r>
+    </w:p>
+    <w:p>
+      <w:pPr>
+        <w:keepNext w:val="0"/>
+        <w:keepLines w:val="0"/>
+        <w:widowControl/>
+        <w:suppressLineNumbers w:val="0"/>
+        <w:jc w:val="right"/>
+      </w:pPr>
+      <w:r>
+        <w:rPr>
+          <w:rFonts w:hint="default" w:ascii="Arial" w:hAnsi="Arial" w:eastAsia="SimSun" w:cs="Arial"/>
+          <w:color w:val="000000"/>
+          <w:kern w:val="0"/>
+          <w:sz w:val="24"/>
+          <w:szCs w:val="24"/>
+          <w:lang w:val="en-US" w:eastAsia="zh-CN" w:bidi="ar"/>
+        </w:rPr>
+        <w:t xml:space="preserve">do Curso Técnico em Informática do </w:t>
+      </w:r>
+    </w:p>
+    <w:p>
+      <w:pPr>
+        <w:keepNext w:val="0"/>
+        <w:keepLines w:val="0"/>
+        <w:widowControl/>
+        <w:suppressLineNumbers w:val="0"/>
+        <w:jc w:val="right"/>
+      </w:pPr>
+      <w:r>
+        <w:rPr>
+          <w:rFonts w:hint="default" w:ascii="Arial" w:hAnsi="Arial" w:eastAsia="SimSun" w:cs="Arial"/>
+          <w:color w:val="000000"/>
+          <w:kern w:val="0"/>
+          <w:sz w:val="24"/>
+          <w:szCs w:val="24"/>
+          <w:lang w:val="en-US" w:eastAsia="zh-CN" w:bidi="ar"/>
+        </w:rPr>
+        <w:t xml:space="preserve">Colégio Estadual de Educação </w:t>
+      </w:r>
+    </w:p>
+    <w:p>
+      <w:pPr>
+        <w:keepNext w:val="0"/>
+        <w:keepLines w:val="0"/>
+        <w:widowControl/>
+        <w:suppressLineNumbers w:val="0"/>
+        <w:jc w:val="right"/>
+      </w:pPr>
+      <w:r>
+        <w:rPr>
+          <w:rFonts w:hint="default" w:ascii="Arial" w:hAnsi="Arial" w:eastAsia="SimSun" w:cs="Arial"/>
+          <w:color w:val="000000"/>
+          <w:kern w:val="0"/>
+          <w:sz w:val="24"/>
+          <w:szCs w:val="24"/>
+          <w:lang w:val="en-US" w:eastAsia="zh-CN" w:bidi="ar"/>
+        </w:rPr>
+        <w:t xml:space="preserve">Profissional Pedro Boaretto Neto – </w:t>
+      </w:r>
+    </w:p>
+    <w:p>
+      <w:pPr>
+        <w:keepNext w:val="0"/>
+        <w:keepLines w:val="0"/>
+        <w:widowControl/>
+        <w:suppressLineNumbers w:val="0"/>
+        <w:jc w:val="right"/>
+      </w:pPr>
+      <w:r>
+        <w:rPr>
+          <w:rFonts w:hint="default" w:ascii="Arial" w:hAnsi="Arial" w:eastAsia="SimSun" w:cs="Arial"/>
+          <w:color w:val="000000"/>
+          <w:kern w:val="0"/>
+          <w:sz w:val="24"/>
+          <w:szCs w:val="24"/>
+          <w:lang w:val="en-US" w:eastAsia="zh-CN" w:bidi="ar"/>
+        </w:rPr>
+        <w:t xml:space="preserve">Cascavel, Paraná. </w:t>
+      </w:r>
+    </w:p>
+    <w:p>
+      <w:pPr>
+        <w:keepNext w:val="0"/>
+        <w:keepLines w:val="0"/>
+        <w:widowControl/>
+        <w:suppressLineNumbers w:val="0"/>
+        <w:jc w:val="right"/>
+      </w:pPr>
+      <w:r>
+        <w:rPr>
+          <w:rFonts w:hint="default" w:ascii="Arial" w:hAnsi="Arial" w:eastAsia="SimSun" w:cs="Arial"/>
+          <w:color w:val="000000"/>
+          <w:kern w:val="0"/>
+          <w:sz w:val="24"/>
+          <w:szCs w:val="24"/>
+          <w:lang w:val="en-US" w:eastAsia="zh-CN" w:bidi="ar"/>
+        </w:rPr>
+        <w:t>Orientadores: Profª Aparecida S.Ferreira</w:t>
+      </w:r>
+      <w:r>
+        <w:rPr>
+          <w:rFonts w:hint="default" w:ascii="Arial" w:hAnsi="Arial" w:eastAsia="SimSun" w:cs="Arial"/>
+          <w:color w:val="000000"/>
+          <w:kern w:val="0"/>
+          <w:sz w:val="16"/>
+          <w:szCs w:val="16"/>
+          <w:lang w:val="en-US" w:eastAsia="zh-CN" w:bidi="ar"/>
+        </w:rPr>
+        <w:t xml:space="preserve">1 </w:t>
+      </w:r>
+    </w:p>
+    <w:p>
+      <w:pPr>
+        <w:keepNext w:val="0"/>
+        <w:keepLines w:val="0"/>
+        <w:widowControl/>
+        <w:suppressLineNumbers w:val="0"/>
+        <w:jc w:val="right"/>
+      </w:pPr>
+      <w:r>
+        <w:rPr>
+          <w:rFonts w:hint="default" w:ascii="Arial" w:hAnsi="Arial" w:eastAsia="SimSun" w:cs="Arial"/>
+          <w:color w:val="000000"/>
+          <w:kern w:val="0"/>
+          <w:sz w:val="22"/>
+          <w:szCs w:val="22"/>
+          <w:lang w:val="en-US" w:eastAsia="zh-CN" w:bidi="ar"/>
+        </w:rPr>
+        <w:t>Prof. Reinaldo C. da Silva</w:t>
+      </w:r>
+      <w:r>
+        <w:rPr>
+          <w:rFonts w:hint="default" w:ascii="Arial" w:hAnsi="Arial" w:eastAsia="SimSun" w:cs="Arial"/>
+          <w:color w:val="000000"/>
+          <w:kern w:val="0"/>
+          <w:sz w:val="12"/>
+          <w:szCs w:val="12"/>
+          <w:lang w:val="en-US" w:eastAsia="zh-CN" w:bidi="ar"/>
+        </w:rPr>
+        <w:t xml:space="preserve">2 </w:t>
+      </w:r>
+    </w:p>
+    <w:p>
+      <w:pPr>
+        <w:keepNext w:val="0"/>
+        <w:keepLines w:val="0"/>
+        <w:widowControl/>
+        <w:suppressLineNumbers w:val="0"/>
+        <w:jc w:val="right"/>
+      </w:pPr>
+      <w:r>
+        <w:rPr>
+          <w:rFonts w:hint="default" w:ascii="Arial" w:hAnsi="Arial" w:eastAsia="SimSun" w:cs="Arial"/>
+          <w:color w:val="000000"/>
+          <w:kern w:val="0"/>
+          <w:sz w:val="22"/>
+          <w:szCs w:val="22"/>
+          <w:lang w:val="en-US" w:eastAsia="zh-CN" w:bidi="ar"/>
+        </w:rPr>
+        <w:t>Prof. Célia K.Cabral</w:t>
+      </w:r>
+      <w:r>
+        <w:rPr>
+          <w:rFonts w:hint="default" w:ascii="Arial" w:hAnsi="Arial" w:eastAsia="SimSun" w:cs="Arial"/>
+          <w:color w:val="000000"/>
+          <w:kern w:val="0"/>
+          <w:sz w:val="12"/>
+          <w:szCs w:val="12"/>
+          <w:lang w:val="en-US" w:eastAsia="zh-CN" w:bidi="ar"/>
+        </w:rPr>
+        <w:t xml:space="preserve">3 </w:t>
+      </w:r>
+    </w:p>
+    <w:p>
+      <w:pPr>
+        <w:rPr>
+          <w:rFonts w:hint="default" w:ascii="Arial" w:hAnsi="Arial" w:cs="Arial"/>
+          <w:b/>
+          <w:bCs/>
+          <w:sz w:val="24"/>
+          <w:szCs w:val="24"/>
+          <w:lang w:val="pt-BR"/>
+        </w:rPr>
+      </w:pPr>
+    </w:p>
+    <w:p>
+      <w:pPr>
+        <w:rPr>
+          <w:rFonts w:hint="default" w:ascii="Arial" w:hAnsi="Arial" w:cs="Arial"/>
+          <w:b/>
+          <w:bCs/>
+          <w:sz w:val="24"/>
+          <w:szCs w:val="24"/>
+          <w:lang w:val="pt-BR"/>
+        </w:rPr>
+      </w:pPr>
+    </w:p>
+    <w:p>
+      <w:pPr>
+        <w:rPr>
+          <w:rFonts w:hint="default" w:ascii="Arial" w:hAnsi="Arial" w:cs="Arial"/>
+          <w:b/>
+          <w:bCs/>
+          <w:sz w:val="24"/>
+          <w:szCs w:val="24"/>
+          <w:lang w:val="pt-BR"/>
+        </w:rPr>
+      </w:pPr>
+    </w:p>
+    <w:p>
+      <w:pPr>
+        <w:rPr>
+          <w:rFonts w:hint="default" w:ascii="Arial" w:hAnsi="Arial" w:cs="Arial"/>
+          <w:b/>
+          <w:bCs/>
+          <w:sz w:val="24"/>
+          <w:szCs w:val="24"/>
+          <w:lang w:val="pt-BR"/>
+        </w:rPr>
+      </w:pPr>
+    </w:p>
+    <w:p>
+      <w:pPr>
+        <w:rPr>
+          <w:rFonts w:hint="default" w:ascii="Arial" w:hAnsi="Arial" w:cs="Arial"/>
+          <w:b/>
+          <w:bCs/>
+          <w:sz w:val="24"/>
+          <w:szCs w:val="24"/>
+          <w:lang w:val="pt-BR"/>
+        </w:rPr>
+      </w:pPr>
+    </w:p>
+    <w:p>
+      <w:pPr>
+        <w:rPr>
+          <w:rFonts w:hint="default" w:ascii="Arial" w:hAnsi="Arial" w:cs="Arial"/>
+          <w:b/>
+          <w:bCs/>
+          <w:sz w:val="24"/>
+          <w:szCs w:val="24"/>
+          <w:lang w:val="pt-BR"/>
+        </w:rPr>
+      </w:pPr>
+    </w:p>
+    <w:p>
+      <w:pPr>
+        <w:rPr>
+          <w:rFonts w:hint="default" w:ascii="Arial" w:hAnsi="Arial" w:cs="Arial"/>
+          <w:b/>
+          <w:bCs/>
+          <w:sz w:val="24"/>
+          <w:szCs w:val="24"/>
+          <w:lang w:val="pt-BR"/>
+        </w:rPr>
+      </w:pPr>
+    </w:p>
+    <w:p>
+      <w:pPr>
+        <w:rPr>
+          <w:rFonts w:hint="default" w:ascii="Arial" w:hAnsi="Arial" w:cs="Arial"/>
+          <w:b/>
+          <w:bCs/>
+          <w:sz w:val="24"/>
+          <w:szCs w:val="24"/>
+          <w:lang w:val="pt-BR"/>
+        </w:rPr>
+      </w:pPr>
+    </w:p>
+    <w:p>
+      <w:pPr>
+        <w:rPr>
+          <w:rFonts w:hint="default" w:ascii="Arial" w:hAnsi="Arial" w:cs="Arial"/>
+          <w:b/>
+          <w:bCs/>
+          <w:sz w:val="24"/>
+          <w:szCs w:val="24"/>
+          <w:lang w:val="pt-BR"/>
+        </w:rPr>
+      </w:pPr>
+    </w:p>
+    <w:p>
+      <w:pPr>
+        <w:rPr>
+          <w:rFonts w:hint="default" w:ascii="Arial" w:hAnsi="Arial" w:cs="Arial"/>
+          <w:b/>
+          <w:bCs/>
+          <w:sz w:val="24"/>
+          <w:szCs w:val="24"/>
+          <w:lang w:val="pt-BR"/>
+        </w:rPr>
+      </w:pPr>
+    </w:p>
+    <w:p>
+      <w:pPr>
+        <w:rPr>
+          <w:rFonts w:hint="default" w:ascii="Arial" w:hAnsi="Arial" w:cs="Arial"/>
+          <w:b/>
+          <w:bCs/>
+          <w:sz w:val="24"/>
+          <w:szCs w:val="24"/>
+          <w:lang w:val="pt-BR"/>
+        </w:rPr>
+      </w:pPr>
+    </w:p>
+    <w:p>
+      <w:pPr>
+        <w:rPr>
+          <w:rFonts w:hint="default" w:ascii="Arial" w:hAnsi="Arial" w:cs="Arial"/>
+          <w:b/>
+          <w:bCs/>
+          <w:sz w:val="24"/>
+          <w:szCs w:val="24"/>
+          <w:lang w:val="pt-BR"/>
+        </w:rPr>
+      </w:pPr>
+    </w:p>
+    <w:p>
+      <w:pPr>
+        <w:rPr>
+          <w:rFonts w:hint="default" w:ascii="Arial" w:hAnsi="Arial" w:cs="Arial"/>
+          <w:b/>
+          <w:bCs/>
+          <w:sz w:val="24"/>
+          <w:szCs w:val="24"/>
+          <w:lang w:val="pt-BR"/>
+        </w:rPr>
+      </w:pPr>
+    </w:p>
+    <w:p>
+      <w:pPr>
+        <w:rPr>
+          <w:rFonts w:hint="default" w:ascii="Arial" w:hAnsi="Arial" w:cs="Arial"/>
+          <w:b/>
+          <w:bCs/>
+          <w:sz w:val="24"/>
+          <w:szCs w:val="24"/>
+          <w:lang w:val="pt-BR"/>
+        </w:rPr>
+      </w:pPr>
+    </w:p>
+    <w:p>
+      <w:pPr>
+        <w:rPr>
+          <w:rFonts w:hint="default" w:ascii="Arial" w:hAnsi="Arial" w:cs="Arial"/>
+          <w:b/>
+          <w:bCs/>
+          <w:sz w:val="24"/>
+          <w:szCs w:val="24"/>
+          <w:lang w:val="pt-BR"/>
+        </w:rPr>
+      </w:pPr>
+    </w:p>
+    <w:p>
+      <w:pPr>
+        <w:rPr>
+          <w:rFonts w:hint="default" w:ascii="Arial" w:hAnsi="Arial" w:cs="Arial"/>
+          <w:b/>
+          <w:bCs/>
+          <w:sz w:val="24"/>
+          <w:szCs w:val="24"/>
+          <w:lang w:val="pt-BR"/>
+        </w:rPr>
+      </w:pPr>
+    </w:p>
+    <w:p>
+      <w:pPr>
+        <w:rPr>
+          <w:rFonts w:hint="default" w:ascii="Arial" w:hAnsi="Arial" w:cs="Arial"/>
+          <w:b/>
+          <w:bCs/>
+          <w:sz w:val="24"/>
+          <w:szCs w:val="24"/>
+          <w:lang w:val="pt-BR"/>
+        </w:rPr>
+      </w:pPr>
+    </w:p>
+    <w:p>
+      <w:pPr>
+        <w:jc w:val="center"/>
+        <w:rPr>
+          <w:rFonts w:hint="default" w:ascii="Arial" w:hAnsi="Arial" w:cs="Arial"/>
+          <w:b/>
+          <w:bCs/>
+          <w:sz w:val="24"/>
+          <w:szCs w:val="24"/>
+          <w:lang w:val="pt-BR"/>
+        </w:rPr>
+      </w:pPr>
+      <w:r>
+        <w:rPr>
+          <w:rFonts w:hint="default" w:ascii="Arial" w:hAnsi="Arial" w:cs="Arial"/>
+          <w:b/>
+          <w:bCs/>
+          <w:sz w:val="24"/>
+          <w:szCs w:val="24"/>
+          <w:lang w:val="pt-BR"/>
+        </w:rPr>
+        <w:t>Cascavel - PR</w:t>
+      </w:r>
+    </w:p>
+    <w:p>
+      <w:pPr>
+        <w:jc w:val="center"/>
+        <w:rPr>
+          <w:rFonts w:hint="default" w:ascii="Arial" w:hAnsi="Arial" w:cs="Arial"/>
+          <w:b/>
+          <w:bCs/>
+          <w:sz w:val="24"/>
+          <w:szCs w:val="24"/>
+          <w:lang w:val="pt-BR"/>
+        </w:rPr>
+      </w:pPr>
+      <w:r>
+        <w:rPr>
+          <w:rFonts w:hint="default" w:ascii="Arial" w:hAnsi="Arial" w:cs="Arial"/>
+          <w:b/>
+          <w:bCs/>
+          <w:sz w:val="24"/>
+          <w:szCs w:val="24"/>
+          <w:lang w:val="pt-BR"/>
+        </w:rPr>
+        <w:t>2023</w:t>
+      </w:r>
+    </w:p>
+    <w:p>
+      <w:pPr>
+        <w:jc w:val="center"/>
+        <w:rPr>
+          <w:rFonts w:hint="default" w:ascii="Arial" w:hAnsi="Arial" w:cs="Arial"/>
+          <w:b/>
+          <w:bCs/>
+          <w:sz w:val="24"/>
+          <w:szCs w:val="24"/>
+          <w:lang w:val="pt-BR"/>
+        </w:rPr>
+      </w:pPr>
+    </w:p>
+    <w:p>
+      <w:pPr>
+        <w:keepNext w:val="0"/>
+        <w:keepLines w:val="0"/>
+        <w:widowControl/>
+        <w:suppressLineNumbers w:val="0"/>
+        <w:jc w:val="both"/>
+      </w:pPr>
+      <w:r>
+        <w:rPr>
+          <w:rFonts w:ascii="Arial" w:hAnsi="Arial" w:eastAsia="SimSun" w:cs="Arial"/>
+          <w:color w:val="000000"/>
+          <w:kern w:val="0"/>
+          <w:sz w:val="12"/>
+          <w:szCs w:val="12"/>
+          <w:lang w:val="en-US" w:eastAsia="zh-CN" w:bidi="ar"/>
+        </w:rPr>
+        <w:t>1</w:t>
+      </w:r>
+      <w:r>
+        <w:rPr>
+          <w:rFonts w:hint="default" w:ascii="Arial" w:hAnsi="Arial" w:eastAsia="SimSun" w:cs="Arial"/>
+          <w:color w:val="000000"/>
+          <w:kern w:val="0"/>
+          <w:sz w:val="16"/>
+          <w:szCs w:val="16"/>
+          <w:lang w:val="en-US" w:eastAsia="zh-CN" w:bidi="ar"/>
+        </w:rPr>
+        <w:t xml:space="preserve">Especialista em Educação Permanente: Saúde e educação pela FioCruz – Fundação Osvaldo Cruz. Especialista em </w:t>
+      </w:r>
+    </w:p>
+    <w:p>
+      <w:pPr>
+        <w:keepNext w:val="0"/>
+        <w:keepLines w:val="0"/>
+        <w:widowControl/>
+        <w:suppressLineNumbers w:val="0"/>
+        <w:jc w:val="both"/>
+      </w:pPr>
+      <w:r>
+        <w:rPr>
+          <w:rFonts w:hint="default" w:ascii="Arial" w:hAnsi="Arial" w:eastAsia="SimSun" w:cs="Arial"/>
+          <w:color w:val="000000"/>
+          <w:kern w:val="0"/>
+          <w:sz w:val="16"/>
+          <w:szCs w:val="16"/>
+          <w:lang w:val="en-US" w:eastAsia="zh-CN" w:bidi="ar"/>
+        </w:rPr>
+        <w:t xml:space="preserve">tecnologias da Informação pela UNIVEL – União Educacional de Cascavel. Pedagoga formada pela UNIPAR – Universidade </w:t>
+      </w:r>
+    </w:p>
+    <w:p>
+      <w:pPr>
+        <w:keepNext w:val="0"/>
+        <w:keepLines w:val="0"/>
+        <w:widowControl/>
+        <w:suppressLineNumbers w:val="0"/>
+        <w:jc w:val="both"/>
+      </w:pPr>
+      <w:r>
+        <w:rPr>
+          <w:rFonts w:hint="default" w:ascii="Arial" w:hAnsi="Arial" w:eastAsia="SimSun" w:cs="Arial"/>
+          <w:color w:val="000000"/>
+          <w:kern w:val="0"/>
+          <w:sz w:val="16"/>
+          <w:szCs w:val="16"/>
+          <w:lang w:val="en-US" w:eastAsia="zh-CN" w:bidi="ar"/>
+        </w:rPr>
+        <w:t xml:space="preserve">Paranaense. Professora do núcleo técnico do Estado do Paraná – Ensino médio técnico. </w:t>
+      </w:r>
+    </w:p>
+    <w:p>
+      <w:pPr>
+        <w:keepNext w:val="0"/>
+        <w:keepLines w:val="0"/>
+        <w:widowControl/>
+        <w:suppressLineNumbers w:val="0"/>
+        <w:jc w:val="both"/>
+      </w:pPr>
+      <w:r>
+        <w:rPr>
+          <w:rFonts w:hint="default" w:ascii="Arial" w:hAnsi="Arial" w:eastAsia="SimSun" w:cs="Arial"/>
+          <w:color w:val="000000"/>
+          <w:kern w:val="0"/>
+          <w:sz w:val="10"/>
+          <w:szCs w:val="10"/>
+          <w:lang w:val="en-US" w:eastAsia="zh-CN" w:bidi="ar"/>
+        </w:rPr>
+        <w:t>2</w:t>
+      </w:r>
+      <w:r>
+        <w:rPr>
+          <w:rFonts w:hint="default" w:ascii="Arial" w:hAnsi="Arial" w:eastAsia="SimSun" w:cs="Arial"/>
+          <w:color w:val="000000"/>
+          <w:kern w:val="0"/>
+          <w:sz w:val="16"/>
+          <w:szCs w:val="16"/>
+          <w:lang w:val="en-US" w:eastAsia="zh-CN" w:bidi="ar"/>
+        </w:rPr>
+        <w:t xml:space="preserve">Especialização em Educação Profissional Tecnológica. Faculdade Origenes Lessa, FACOL, Brasil. Especialização em </w:t>
+      </w:r>
+    </w:p>
+    <w:p>
+      <w:pPr>
+        <w:keepNext w:val="0"/>
+        <w:keepLines w:val="0"/>
+        <w:widowControl/>
+        <w:suppressLineNumbers w:val="0"/>
+        <w:jc w:val="both"/>
+      </w:pPr>
+      <w:r>
+        <w:rPr>
+          <w:rFonts w:hint="default" w:ascii="Arial" w:hAnsi="Arial" w:eastAsia="SimSun" w:cs="Arial"/>
+          <w:color w:val="000000"/>
+          <w:kern w:val="0"/>
+          <w:sz w:val="16"/>
+          <w:szCs w:val="16"/>
+          <w:lang w:val="en-US" w:eastAsia="zh-CN" w:bidi="ar"/>
+        </w:rPr>
+        <w:t xml:space="preserve">Tecnologias e Educação a Distância. Faculdade Origenes Lessa, FACOL, Brasil.Especialização em MBA em Data Warehouse </w:t>
+      </w:r>
+    </w:p>
+    <w:p>
+      <w:pPr>
+        <w:keepNext w:val="0"/>
+        <w:keepLines w:val="0"/>
+        <w:widowControl/>
+        <w:suppressLineNumbers w:val="0"/>
+        <w:jc w:val="both"/>
+      </w:pPr>
+      <w:r>
+        <w:rPr>
+          <w:rFonts w:hint="default" w:ascii="Arial" w:hAnsi="Arial" w:eastAsia="SimSun" w:cs="Arial"/>
+          <w:color w:val="000000"/>
+          <w:kern w:val="0"/>
+          <w:sz w:val="16"/>
+          <w:szCs w:val="16"/>
+          <w:lang w:val="en-US" w:eastAsia="zh-CN" w:bidi="ar"/>
+        </w:rPr>
+        <w:t xml:space="preserve">e Business Inteligence.UNYLEYA EDITORA E CURSOS S/A, Unyleya, Brasil. Graduação em Programa Especial de Formação </w:t>
+      </w:r>
+    </w:p>
+    <w:p>
+      <w:pPr>
+        <w:keepNext w:val="0"/>
+        <w:keepLines w:val="0"/>
+        <w:widowControl/>
+        <w:suppressLineNumbers w:val="0"/>
+        <w:jc w:val="both"/>
+      </w:pPr>
+      <w:r>
+        <w:rPr>
+          <w:rFonts w:hint="default" w:ascii="Arial" w:hAnsi="Arial" w:eastAsia="SimSun" w:cs="Arial"/>
+          <w:color w:val="000000"/>
+          <w:kern w:val="0"/>
+          <w:sz w:val="16"/>
+          <w:szCs w:val="16"/>
+          <w:lang w:val="en-US" w:eastAsia="zh-CN" w:bidi="ar"/>
+        </w:rPr>
+        <w:t xml:space="preserve">Pedagógica - Docência em Informática. Faculdade de Administração, Ciências, Educação e Letras, FACEL, Brasil. Graduação </w:t>
+      </w:r>
+    </w:p>
+    <w:p>
+      <w:pPr>
+        <w:keepNext w:val="0"/>
+        <w:keepLines w:val="0"/>
+        <w:widowControl/>
+        <w:suppressLineNumbers w:val="0"/>
+        <w:jc w:val="both"/>
+      </w:pPr>
+      <w:r>
+        <w:rPr>
+          <w:rFonts w:hint="default" w:ascii="Arial" w:hAnsi="Arial" w:eastAsia="SimSun" w:cs="Arial"/>
+          <w:color w:val="000000"/>
+          <w:kern w:val="0"/>
+          <w:sz w:val="16"/>
+          <w:szCs w:val="16"/>
+          <w:lang w:val="en-US" w:eastAsia="zh-CN" w:bidi="ar"/>
+        </w:rPr>
+        <w:t xml:space="preserve">em Gestão da Tecnologia da Informação.Universidade Estácio de Sá, UNESA, Brasil. </w:t>
+      </w:r>
+    </w:p>
+    <w:p>
+      <w:pPr>
+        <w:keepNext w:val="0"/>
+        <w:keepLines w:val="0"/>
+        <w:widowControl/>
+        <w:suppressLineNumbers w:val="0"/>
+        <w:jc w:val="both"/>
+      </w:pPr>
+      <w:r>
+        <w:rPr>
+          <w:rFonts w:hint="default" w:ascii="Arial" w:hAnsi="Arial" w:eastAsia="SimSun" w:cs="Arial"/>
+          <w:color w:val="000000"/>
+          <w:kern w:val="0"/>
+          <w:sz w:val="10"/>
+          <w:szCs w:val="10"/>
+          <w:lang w:val="en-US" w:eastAsia="zh-CN" w:bidi="ar"/>
+        </w:rPr>
+        <w:t>3</w:t>
+      </w:r>
+      <w:r>
+        <w:rPr>
+          <w:rFonts w:hint="default" w:ascii="Arial" w:hAnsi="Arial" w:eastAsia="SimSun" w:cs="Arial"/>
+          <w:color w:val="000000"/>
+          <w:kern w:val="0"/>
+          <w:sz w:val="16"/>
+          <w:szCs w:val="16"/>
+          <w:lang w:val="en-US" w:eastAsia="zh-CN" w:bidi="ar"/>
+        </w:rPr>
+        <w:t xml:space="preserve">Graduação em Sistemas Distribuidos para Internet JAVA.Universidade Federal do Paraná, UTFPR, Brasil. Graduação em </w:t>
+      </w:r>
+    </w:p>
+    <w:p>
+      <w:pPr>
+        <w:keepNext w:val="0"/>
+        <w:keepLines w:val="0"/>
+        <w:widowControl/>
+        <w:suppressLineNumbers w:val="0"/>
+        <w:jc w:val="both"/>
+      </w:pPr>
+      <w:r>
+        <w:rPr>
+          <w:rFonts w:hint="default" w:ascii="Arial" w:hAnsi="Arial" w:eastAsia="SimSun" w:cs="Arial"/>
+          <w:color w:val="000000"/>
+          <w:kern w:val="0"/>
+          <w:sz w:val="16"/>
+          <w:szCs w:val="16"/>
+          <w:lang w:val="en-US" w:eastAsia="zh-CN" w:bidi="ar"/>
+        </w:rPr>
+        <w:t>Tecnologo em Processamento de Dados. União Educacional de Cascavel, UNIVEL, Brasil.</w:t>
+      </w:r>
+    </w:p>
+    <w:p>
+      <w:pPr>
+        <w:rPr>
+          <w:rFonts w:hint="default" w:ascii="Arial" w:hAnsi="Arial" w:cs="Arial"/>
+          <w:b/>
+          <w:bCs/>
+          <w:sz w:val="24"/>
+          <w:szCs w:val="24"/>
+          <w:lang w:val="pt-BR"/>
+        </w:rPr>
+      </w:pPr>
+    </w:p>
+    <w:p>
+      <w:pPr>
+        <w:spacing w:line="360" w:lineRule="auto"/>
+        <w:jc w:val="center"/>
+        <w:rPr>
+          <w:rFonts w:hint="default" w:ascii="Arial" w:hAnsi="Arial" w:cs="Arial"/>
+          <w:b/>
+          <w:bCs/>
+          <w:sz w:val="24"/>
+          <w:szCs w:val="24"/>
+          <w:lang w:val="pt-BR"/>
+        </w:rPr>
+      </w:pPr>
+      <w:r>
+        <w:rPr>
+          <w:rFonts w:hint="default" w:ascii="Arial" w:hAnsi="Arial" w:cs="Arial"/>
+          <w:b/>
+          <w:bCs/>
+          <w:sz w:val="24"/>
+          <w:szCs w:val="24"/>
+          <w:lang w:val="pt-BR"/>
+        </w:rPr>
+        <w:t>Felipp Augusto Rodrigues Piran</w:t>
+      </w:r>
+    </w:p>
+    <w:p>
+      <w:pPr>
+        <w:spacing w:line="360" w:lineRule="auto"/>
+        <w:jc w:val="center"/>
+        <w:rPr>
+          <w:rFonts w:hint="default" w:ascii="Arial" w:hAnsi="Arial" w:cs="Arial"/>
+          <w:b/>
+          <w:bCs/>
+          <w:sz w:val="24"/>
+          <w:szCs w:val="24"/>
+          <w:lang w:val="pt-BR"/>
+        </w:rPr>
+      </w:pPr>
+    </w:p>
+    <w:p>
+      <w:pPr>
+        <w:spacing w:line="360" w:lineRule="auto"/>
+        <w:jc w:val="center"/>
+        <w:rPr>
+          <w:rFonts w:hint="default" w:ascii="Arial" w:hAnsi="Arial" w:cs="Arial"/>
+          <w:b/>
+          <w:bCs/>
+          <w:sz w:val="24"/>
+          <w:szCs w:val="24"/>
+          <w:lang w:val="pt-BR"/>
+        </w:rPr>
+      </w:pPr>
+      <w:r>
+        <w:rPr>
+          <w:rFonts w:hint="default" w:ascii="Arial" w:hAnsi="Arial" w:cs="Arial"/>
+          <w:b/>
+          <w:bCs/>
+          <w:sz w:val="24"/>
+          <w:szCs w:val="24"/>
+          <w:lang w:val="pt-BR"/>
+        </w:rPr>
+        <w:t>Assembly Tech</w:t>
+      </w:r>
+    </w:p>
+    <w:p>
+      <w:pPr>
+        <w:spacing w:line="360" w:lineRule="auto"/>
+        <w:jc w:val="both"/>
+        <w:rPr>
+          <w:rFonts w:hint="default" w:ascii="Arial" w:hAnsi="Arial" w:cs="Arial"/>
+          <w:b/>
+          <w:bCs/>
+          <w:sz w:val="24"/>
+          <w:szCs w:val="24"/>
+          <w:lang w:val="pt-BR"/>
+        </w:rPr>
+      </w:pPr>
+    </w:p>
+    <w:p>
+      <w:pPr>
+        <w:keepNext w:val="0"/>
+        <w:keepLines w:val="0"/>
+        <w:widowControl/>
+        <w:suppressLineNumbers w:val="0"/>
+        <w:spacing w:line="240" w:lineRule="auto"/>
+        <w:jc w:val="left"/>
+        <w:rPr>
+          <w:rFonts w:hint="default" w:ascii="Arial" w:hAnsi="Arial" w:eastAsia="Arial" w:cs="Arial"/>
+          <w:color w:val="000000"/>
+          <w:sz w:val="24"/>
+          <w:szCs w:val="24"/>
+          <w:lang w:val="pt-BR" w:eastAsia="pt-BR" w:bidi="ar-SA"/>
+        </w:rPr>
+      </w:pPr>
+      <w:r>
+        <w:rPr>
+          <w:rFonts w:hint="default" w:ascii="Arial" w:hAnsi="Arial" w:eastAsia="Arial" w:cs="Arial"/>
+          <w:color w:val="000000"/>
+          <w:sz w:val="24"/>
+          <w:szCs w:val="24"/>
+          <w:lang w:val="en-US" w:eastAsia="zh-CN" w:bidi="ar-SA"/>
+        </w:rPr>
+        <w:t xml:space="preserve">Este Projeto de Conclusão de Curso foi julgado e aprovado pelo Curso Técnico em </w:t>
+      </w:r>
+    </w:p>
+    <w:p>
+      <w:pPr>
+        <w:keepNext w:val="0"/>
+        <w:keepLines w:val="0"/>
+        <w:widowControl/>
+        <w:suppressLineNumbers w:val="0"/>
+        <w:spacing w:line="240" w:lineRule="auto"/>
+        <w:jc w:val="left"/>
+        <w:rPr>
+          <w:rFonts w:hint="default" w:ascii="Arial" w:hAnsi="Arial" w:eastAsia="Arial" w:cs="Arial"/>
+          <w:color w:val="000000"/>
+          <w:sz w:val="24"/>
+          <w:szCs w:val="24"/>
+          <w:lang w:val="pt-BR" w:eastAsia="pt-BR" w:bidi="ar-SA"/>
+        </w:rPr>
+      </w:pPr>
+      <w:r>
+        <w:rPr>
+          <w:rFonts w:hint="default" w:ascii="Arial" w:hAnsi="Arial" w:eastAsia="Arial" w:cs="Arial"/>
+          <w:color w:val="000000"/>
+          <w:sz w:val="24"/>
+          <w:szCs w:val="24"/>
+          <w:lang w:val="en-US" w:eastAsia="zh-CN" w:bidi="ar-SA"/>
+        </w:rPr>
+        <w:t>Informática do Colégio Estadual de Educação Profissional Pedro Boaretto Neto.</w:t>
+      </w:r>
+    </w:p>
+    <w:p>
+      <w:pPr>
+        <w:spacing w:line="360" w:lineRule="auto"/>
+        <w:jc w:val="both"/>
+        <w:rPr>
+          <w:rFonts w:hint="default" w:ascii="Arial" w:hAnsi="Arial" w:cs="Arial"/>
+          <w:b/>
+          <w:bCs/>
+          <w:sz w:val="24"/>
+          <w:szCs w:val="24"/>
+          <w:lang w:val="pt-BR"/>
+        </w:rPr>
+      </w:pPr>
+    </w:p>
+    <w:p>
+      <w:pPr>
+        <w:widowControl w:val="0"/>
+        <w:pBdr>
+          <w:top w:val="none" w:color="auto" w:sz="0" w:space="0"/>
+          <w:left w:val="none" w:color="auto" w:sz="0" w:space="0"/>
+          <w:bottom w:val="none" w:color="auto" w:sz="0" w:space="0"/>
+          <w:right w:val="none" w:color="auto" w:sz="0" w:space="0"/>
+          <w:between w:val="none" w:color="auto" w:sz="0" w:space="0"/>
+        </w:pBdr>
+        <w:spacing w:line="360" w:lineRule="auto"/>
+        <w:ind w:firstLine="0"/>
+        <w:jc w:val="center"/>
+        <w:rPr>
+          <w:rFonts w:hint="default" w:ascii="Arial" w:hAnsi="Arial" w:eastAsia="Arial" w:cs="Arial"/>
+          <w:color w:val="000000"/>
+          <w:sz w:val="24"/>
+          <w:szCs w:val="24"/>
+          <w:lang w:val="pt-BR" w:eastAsia="pt-BR"/>
+        </w:rPr>
+      </w:pPr>
+      <w:r>
+        <w:rPr>
+          <w:rFonts w:hint="default" w:ascii="Arial" w:hAnsi="Arial" w:eastAsia="Arial" w:cs="Arial"/>
+          <w:color w:val="000000"/>
+          <w:sz w:val="24"/>
+          <w:szCs w:val="24"/>
+          <w:lang w:val="pt-BR" w:eastAsia="pt-BR"/>
+        </w:rPr>
+        <w:t>Cascavel, Pr., xx de Xxxxx de 2023</w:t>
+      </w:r>
+    </w:p>
+    <w:p>
+      <w:pPr>
+        <w:pBdr>
+          <w:top w:val="none" w:color="auto" w:sz="0" w:space="0"/>
+          <w:left w:val="none" w:color="auto" w:sz="0" w:space="0"/>
+          <w:bottom w:val="none" w:color="auto" w:sz="0" w:space="0"/>
+          <w:right w:val="none" w:color="auto" w:sz="0" w:space="0"/>
+          <w:between w:val="none" w:color="auto" w:sz="0" w:space="0"/>
+        </w:pBdr>
+        <w:spacing w:line="360" w:lineRule="auto"/>
+        <w:ind w:firstLine="0"/>
+        <w:jc w:val="center"/>
+        <w:rPr>
+          <w:rFonts w:hint="default" w:ascii="Arial" w:hAnsi="Arial" w:cs="Arial"/>
+          <w:b/>
+          <w:color w:val="000000"/>
+        </w:rPr>
+      </w:pPr>
+      <w:r>
+        <w:rPr>
+          <w:rFonts w:hint="default" w:ascii="Arial" w:hAnsi="Arial" w:cs="Arial"/>
+          <w:b/>
+          <w:color w:val="000000"/>
+        </w:rPr>
+        <w:t>COMISSÃO EXAMINADOR</w:t>
+      </w:r>
+    </w:p>
+    <w:p>
+      <w:pPr>
+        <w:pBdr>
+          <w:top w:val="none" w:color="auto" w:sz="0" w:space="0"/>
+          <w:left w:val="none" w:color="auto" w:sz="0" w:space="0"/>
+          <w:bottom w:val="none" w:color="auto" w:sz="0" w:space="0"/>
+          <w:right w:val="none" w:color="auto" w:sz="0" w:space="0"/>
+          <w:between w:val="none" w:color="auto" w:sz="0" w:space="0"/>
+        </w:pBdr>
+        <w:spacing w:line="360" w:lineRule="auto"/>
+        <w:ind w:firstLine="0"/>
+        <w:jc w:val="center"/>
+        <w:rPr>
+          <w:b/>
+          <w:color w:val="000000"/>
+        </w:rPr>
+      </w:pPr>
+    </w:p>
+    <w:tbl>
+      <w:tblPr>
+        <w:tblStyle w:val="4"/>
+        <w:tblW w:w="8504" w:type="dxa"/>
+        <w:tblInd w:w="108" w:type="dxa"/>
+        <w:tblLayout w:type="fixed"/>
+        <w:tblCellMar>
+          <w:top w:w="0" w:type="dxa"/>
+          <w:left w:w="115" w:type="dxa"/>
+          <w:bottom w:w="0" w:type="dxa"/>
+          <w:right w:w="115" w:type="dxa"/>
+        </w:tblCellMar>
+      </w:tblPr>
+      <w:tblGrid>
+        <w:gridCol w:w="4252"/>
+        <w:gridCol w:w="4252"/>
+      </w:tblGrid>
+      <w:tr>
+        <w:tc>
+          <w:tcPr>
+            <w:tcW w:w="4252" w:type="dxa"/>
+            <w:shd w:val="clear" w:color="auto" w:fill="auto"/>
+          </w:tcPr>
+          <w:p>
+            <w:pPr>
+              <w:ind w:firstLine="0"/>
+              <w:jc w:val="left"/>
+            </w:pPr>
+            <w:r>
+              <w:rPr>
+                <w:color w:val="000000"/>
+              </w:rPr>
+              <w:t>______________________________</w:t>
+            </w:r>
+          </w:p>
+          <w:p>
+            <w:pPr>
+              <w:widowControl w:val="0"/>
+              <w:spacing w:line="240" w:lineRule="auto"/>
+              <w:ind w:firstLine="0"/>
+              <w:jc w:val="center"/>
+              <w:rPr>
+                <w:rFonts w:ascii="Arial" w:hAnsi="Arial" w:eastAsia="Arial" w:cs="Arial"/>
+                <w:color w:val="000000"/>
+                <w:sz w:val="24"/>
+                <w:szCs w:val="24"/>
+                <w:lang w:val="pt-BR" w:eastAsia="pt-BR"/>
+              </w:rPr>
+            </w:pPr>
+            <w:r>
+              <w:rPr>
+                <w:rFonts w:ascii="Arial" w:hAnsi="Arial" w:eastAsia="Arial" w:cs="Arial"/>
+                <w:color w:val="000000"/>
+                <w:sz w:val="24"/>
+                <w:szCs w:val="24"/>
+                <w:lang w:val="pt-BR" w:eastAsia="pt-BR"/>
+              </w:rPr>
+              <w:t>Profª. Aparecida da S. Ferreira1</w:t>
+            </w:r>
+          </w:p>
+          <w:p>
+            <w:pPr>
+              <w:widowControl w:val="0"/>
+              <w:spacing w:line="240" w:lineRule="auto"/>
+              <w:ind w:firstLine="0"/>
+              <w:jc w:val="center"/>
+              <w:rPr>
+                <w:rFonts w:ascii="Arial" w:hAnsi="Arial" w:eastAsia="Arial" w:cs="Arial"/>
+                <w:color w:val="000000"/>
+                <w:sz w:val="24"/>
+                <w:szCs w:val="24"/>
+                <w:lang w:val="pt-BR" w:eastAsia="pt-BR"/>
+              </w:rPr>
+            </w:pPr>
+            <w:r>
+              <w:rPr>
+                <w:rFonts w:ascii="Arial" w:hAnsi="Arial" w:eastAsia="Arial" w:cs="Arial"/>
+                <w:color w:val="000000"/>
+                <w:sz w:val="24"/>
+                <w:szCs w:val="24"/>
+                <w:lang w:val="pt-BR" w:eastAsia="pt-BR"/>
+              </w:rPr>
+              <w:t>Especialista em Tecnologia da Informação</w:t>
+            </w:r>
+          </w:p>
+          <w:p>
+            <w:pPr>
+              <w:spacing w:after="14" w:line="240" w:lineRule="auto"/>
+              <w:ind w:left="10" w:right="344" w:hanging="10"/>
+              <w:jc w:val="center"/>
+            </w:pPr>
+            <w:r>
+              <w:rPr>
+                <w:i/>
+                <w:sz w:val="20"/>
+                <w:szCs w:val="20"/>
+              </w:rPr>
+              <w:t>Faculdade de Ciências Sociais Aplicadas de Cascavel</w:t>
+            </w:r>
+          </w:p>
+          <w:p>
+            <w:pPr>
+              <w:spacing w:line="240" w:lineRule="auto"/>
+              <w:ind w:firstLine="0"/>
+              <w:jc w:val="center"/>
+              <w:rPr>
+                <w:rFonts w:ascii="Arial" w:hAnsi="Arial" w:eastAsia="Arial" w:cs="Arial"/>
+                <w:sz w:val="24"/>
+                <w:szCs w:val="24"/>
+                <w:lang w:val="pt-BR" w:eastAsia="pt-BR"/>
+              </w:rPr>
+            </w:pPr>
+            <w:r>
+              <w:rPr>
+                <w:rFonts w:ascii="Arial" w:hAnsi="Arial" w:eastAsia="Arial" w:cs="Arial"/>
+                <w:sz w:val="24"/>
+                <w:szCs w:val="24"/>
+                <w:lang w:val="pt-BR" w:eastAsia="pt-BR"/>
+              </w:rPr>
+              <w:t>Orientadora</w:t>
+            </w:r>
+          </w:p>
+          <w:p>
+            <w:pPr>
+              <w:ind w:firstLine="0"/>
+              <w:jc w:val="center"/>
+              <w:rPr>
+                <w:color w:val="000000"/>
+              </w:rPr>
+            </w:pPr>
+          </w:p>
+        </w:tc>
+        <w:tc>
+          <w:tcPr>
+            <w:tcW w:w="4252" w:type="dxa"/>
+            <w:shd w:val="clear" w:color="auto" w:fill="auto"/>
+          </w:tcPr>
+          <w:p>
+            <w:pPr>
+              <w:ind w:firstLine="0"/>
+              <w:jc w:val="left"/>
+            </w:pPr>
+            <w:r>
+              <w:rPr>
+                <w:color w:val="000000"/>
+              </w:rPr>
+              <w:t>______________________________</w:t>
+            </w:r>
+          </w:p>
+          <w:p>
+            <w:pPr>
+              <w:widowControl w:val="0"/>
+              <w:spacing w:line="240" w:lineRule="auto"/>
+              <w:ind w:firstLine="0"/>
+              <w:jc w:val="center"/>
+              <w:rPr>
+                <w:rFonts w:ascii="Arial" w:hAnsi="Arial" w:eastAsia="Arial" w:cs="Arial"/>
+                <w:color w:val="000000"/>
+                <w:sz w:val="24"/>
+                <w:szCs w:val="24"/>
+                <w:lang w:val="pt-BR" w:eastAsia="pt-BR"/>
+              </w:rPr>
+            </w:pPr>
+            <w:r>
+              <w:rPr>
+                <w:rFonts w:ascii="Arial" w:hAnsi="Arial" w:eastAsia="Arial" w:cs="Arial"/>
+                <w:color w:val="000000"/>
+                <w:sz w:val="24"/>
+                <w:szCs w:val="24"/>
+                <w:lang w:val="pt-BR" w:eastAsia="pt-BR"/>
+              </w:rPr>
+              <w:t>Prof. Reinaldo</w:t>
+            </w:r>
+          </w:p>
+          <w:p>
+            <w:pPr>
+              <w:spacing w:line="240" w:lineRule="auto"/>
+              <w:ind w:firstLine="0"/>
+              <w:jc w:val="center"/>
+            </w:pPr>
+          </w:p>
+          <w:p>
+            <w:pPr>
+              <w:spacing w:line="240" w:lineRule="auto"/>
+              <w:ind w:firstLine="0"/>
+              <w:jc w:val="center"/>
+              <w:rPr>
+                <w:color w:val="000000"/>
+              </w:rPr>
+            </w:pPr>
+          </w:p>
+          <w:p>
+            <w:pPr>
+              <w:tabs>
+                <w:tab w:val="left" w:pos="8130"/>
+              </w:tabs>
+              <w:spacing w:line="360" w:lineRule="auto"/>
+              <w:ind w:firstLine="0"/>
+              <w:jc w:val="center"/>
+            </w:pPr>
+            <w:r>
+              <w:rPr>
+                <w:rFonts w:ascii="Arial" w:hAnsi="Arial" w:eastAsia="Arial" w:cs="Arial"/>
+                <w:color w:val="000000"/>
+                <w:sz w:val="24"/>
+                <w:szCs w:val="24"/>
+                <w:lang w:val="pt-BR" w:eastAsia="pt-BR"/>
+              </w:rPr>
+              <w:t>Web Design</w:t>
+            </w:r>
+          </w:p>
+        </w:tc>
+      </w:tr>
+      <w:tr>
+        <w:tc>
+          <w:tcPr>
+            <w:tcW w:w="4252" w:type="dxa"/>
+            <w:shd w:val="clear" w:color="auto" w:fill="auto"/>
+          </w:tcPr>
+          <w:p>
+            <w:pPr>
+              <w:spacing w:line="240" w:lineRule="auto"/>
+              <w:ind w:firstLine="0"/>
+              <w:jc w:val="left"/>
+            </w:pPr>
+            <w:r>
+              <w:rPr>
+                <w:color w:val="000000"/>
+              </w:rPr>
+              <w:t>______________________________</w:t>
+            </w:r>
+          </w:p>
+          <w:p>
+            <w:pPr>
+              <w:spacing w:line="240" w:lineRule="auto"/>
+              <w:ind w:firstLine="0"/>
+              <w:jc w:val="center"/>
+              <w:rPr>
+                <w:color w:val="000000"/>
+              </w:rPr>
+            </w:pPr>
+          </w:p>
+          <w:p>
+            <w:pPr>
+              <w:widowControl w:val="0"/>
+              <w:spacing w:line="240" w:lineRule="auto"/>
+              <w:ind w:firstLine="0"/>
+              <w:jc w:val="center"/>
+              <w:rPr>
+                <w:rFonts w:ascii="Arial" w:hAnsi="Arial" w:eastAsia="Arial" w:cs="Arial"/>
+                <w:color w:val="000000"/>
+                <w:sz w:val="24"/>
+                <w:szCs w:val="24"/>
+                <w:lang w:val="pt-BR" w:eastAsia="pt-BR"/>
+              </w:rPr>
+            </w:pPr>
+            <w:r>
+              <w:rPr>
+                <w:rFonts w:ascii="Arial" w:hAnsi="Arial" w:eastAsia="Arial" w:cs="Arial"/>
+                <w:color w:val="000000"/>
+                <w:sz w:val="24"/>
+                <w:szCs w:val="24"/>
+                <w:lang w:val="pt-BR" w:eastAsia="pt-BR"/>
+              </w:rPr>
+              <w:t>Profª. Célia Kouth Cabral</w:t>
+            </w:r>
+          </w:p>
+          <w:p>
+            <w:pPr>
+              <w:spacing w:line="240" w:lineRule="auto"/>
+              <w:ind w:firstLine="0"/>
+              <w:jc w:val="center"/>
+            </w:pPr>
+            <w:r>
+              <w:rPr>
+                <w:color w:val="000000"/>
+              </w:rPr>
+              <w:t>Pós-graduada em Sistemas Distribuídos JAVA.</w:t>
+            </w:r>
+          </w:p>
+          <w:p>
+            <w:pPr>
+              <w:spacing w:line="240" w:lineRule="auto"/>
+              <w:ind w:firstLine="0"/>
+              <w:jc w:val="center"/>
+            </w:pPr>
+            <w:r>
+              <w:rPr>
+                <w:color w:val="000000"/>
+                <w:sz w:val="20"/>
+                <w:szCs w:val="20"/>
+              </w:rPr>
+              <w:t xml:space="preserve"> Universidade Tecnológica Federal do Paraná - UTFPR</w:t>
+            </w:r>
+          </w:p>
+          <w:p>
+            <w:pPr>
+              <w:spacing w:line="240" w:lineRule="auto"/>
+              <w:ind w:firstLine="0"/>
+              <w:jc w:val="center"/>
+              <w:rPr>
+                <w:rFonts w:ascii="Arial" w:hAnsi="Arial" w:eastAsia="Arial" w:cs="Arial"/>
+                <w:color w:val="000000"/>
+                <w:sz w:val="24"/>
+                <w:szCs w:val="24"/>
+                <w:lang w:val="pt-BR" w:eastAsia="pt-BR"/>
+              </w:rPr>
+            </w:pPr>
+            <w:r>
+              <w:rPr>
+                <w:rFonts w:ascii="Arial" w:hAnsi="Arial" w:eastAsia="Arial" w:cs="Arial"/>
+                <w:color w:val="000000"/>
+                <w:sz w:val="24"/>
+                <w:szCs w:val="24"/>
+                <w:lang w:val="pt-BR" w:eastAsia="pt-BR"/>
+              </w:rPr>
+              <w:t>Banco de dados</w:t>
+            </w:r>
+          </w:p>
+          <w:p>
+            <w:pPr>
+              <w:tabs>
+                <w:tab w:val="left" w:pos="8130"/>
+              </w:tabs>
+              <w:spacing w:line="240" w:lineRule="auto"/>
+              <w:ind w:firstLine="0"/>
+              <w:jc w:val="center"/>
+              <w:rPr>
+                <w:color w:val="000000"/>
+              </w:rPr>
+            </w:pPr>
+          </w:p>
+        </w:tc>
+        <w:tc>
+          <w:tcPr>
+            <w:tcW w:w="4252" w:type="dxa"/>
+            <w:shd w:val="clear" w:color="auto" w:fill="auto"/>
+          </w:tcPr>
+          <w:p>
+            <w:pPr>
+              <w:spacing w:line="240" w:lineRule="auto"/>
+              <w:ind w:firstLine="0"/>
+              <w:jc w:val="left"/>
+            </w:pPr>
+            <w:r>
+              <w:rPr>
+                <w:color w:val="000000"/>
+              </w:rPr>
+              <w:t>______________________________</w:t>
+            </w:r>
+          </w:p>
+          <w:p>
+            <w:pPr>
+              <w:spacing w:line="240" w:lineRule="auto"/>
+              <w:ind w:firstLine="0"/>
+              <w:jc w:val="center"/>
+              <w:rPr>
+                <w:color w:val="000000"/>
+              </w:rPr>
+            </w:pPr>
+          </w:p>
+          <w:p>
+            <w:pPr>
+              <w:tabs>
+                <w:tab w:val="left" w:pos="8130"/>
+              </w:tabs>
+              <w:spacing w:line="360" w:lineRule="auto"/>
+              <w:ind w:firstLine="0"/>
+              <w:jc w:val="center"/>
+              <w:rPr>
+                <w:rFonts w:ascii="Arial" w:hAnsi="Arial" w:eastAsia="Arial" w:cs="Arial"/>
+                <w:color w:val="000000"/>
+                <w:sz w:val="24"/>
+                <w:szCs w:val="24"/>
+                <w:lang w:val="pt-BR" w:eastAsia="pt-BR"/>
+              </w:rPr>
+            </w:pPr>
+            <w:r>
+              <w:rPr>
+                <w:rFonts w:ascii="Arial" w:hAnsi="Arial" w:eastAsia="Arial" w:cs="Arial"/>
+                <w:color w:val="000000"/>
+                <w:sz w:val="24"/>
+                <w:szCs w:val="24"/>
+                <w:lang w:val="pt-BR" w:eastAsia="pt-BR"/>
+              </w:rPr>
+              <w:t>Profª  Ana Cristina Santana</w:t>
+            </w:r>
+          </w:p>
+          <w:p>
+            <w:pPr>
+              <w:pBdr>
+                <w:top w:val="none" w:color="auto" w:sz="0" w:space="0"/>
+                <w:left w:val="none" w:color="auto" w:sz="0" w:space="0"/>
+                <w:bottom w:val="none" w:color="auto" w:sz="0" w:space="0"/>
+                <w:right w:val="none" w:color="auto" w:sz="0" w:space="0"/>
+                <w:between w:val="none" w:color="auto" w:sz="0" w:space="0"/>
+              </w:pBdr>
+              <w:spacing w:line="240" w:lineRule="auto"/>
+              <w:ind w:firstLine="0"/>
+              <w:jc w:val="center"/>
+              <w:rPr>
+                <w:color w:val="000000"/>
+              </w:rPr>
+            </w:pPr>
+            <w:bookmarkStart w:id="0" w:name="_GoBack"/>
+            <w:bookmarkEnd w:id="0"/>
+            <w:r>
+              <w:rPr>
+                <w:color w:val="000000"/>
+              </w:rPr>
+              <w:t>Especialista em Gestão e Docência no ensino superior, médio e técnico.</w:t>
+            </w:r>
+          </w:p>
+          <w:p>
+            <w:pPr>
+              <w:tabs>
+                <w:tab w:val="left" w:pos="8130"/>
+              </w:tabs>
+              <w:spacing w:line="360" w:lineRule="auto"/>
+              <w:ind w:firstLine="0"/>
+              <w:jc w:val="center"/>
+              <w:rPr>
+                <w:rFonts w:ascii="Arial" w:hAnsi="Arial" w:eastAsia="Arial" w:cs="Arial"/>
+                <w:color w:val="000000"/>
+                <w:sz w:val="24"/>
+                <w:szCs w:val="24"/>
+                <w:lang w:val="pt-BR" w:eastAsia="pt-BR"/>
+              </w:rPr>
+            </w:pPr>
+            <w:r>
+              <w:rPr>
+                <w:rFonts w:ascii="Arial" w:hAnsi="Arial" w:eastAsia="Arial" w:cs="Arial"/>
+                <w:color w:val="000000"/>
+                <w:sz w:val="24"/>
+                <w:szCs w:val="24"/>
+                <w:lang w:val="pt-BR" w:eastAsia="pt-BR"/>
+              </w:rPr>
+              <w:t>Coordenadora de curso</w:t>
+            </w:r>
+          </w:p>
+          <w:p>
+            <w:pPr>
+              <w:tabs>
+                <w:tab w:val="left" w:pos="8130"/>
+              </w:tabs>
+              <w:spacing w:line="240" w:lineRule="auto"/>
+              <w:ind w:firstLine="0"/>
+              <w:jc w:val="center"/>
+              <w:rPr>
+                <w:color w:val="000000"/>
+              </w:rPr>
+            </w:pPr>
+          </w:p>
+        </w:tc>
+      </w:tr>
+    </w:tbl>
+    <w:p>
+      <w:pPr>
+        <w:spacing w:line="360" w:lineRule="auto"/>
+        <w:jc w:val="both"/>
+        <w:rPr>
+          <w:rFonts w:hint="default" w:ascii="Arial" w:hAnsi="Arial" w:cs="Arial"/>
+          <w:b/>
+          <w:bCs/>
+          <w:sz w:val="24"/>
+          <w:szCs w:val="24"/>
+          <w:lang w:val="pt-BR"/>
+        </w:rPr>
+      </w:pPr>
+    </w:p>
+    <w:p>
+      <w:pPr>
+        <w:spacing w:line="360" w:lineRule="auto"/>
+        <w:jc w:val="both"/>
+        <w:rPr>
+          <w:rFonts w:hint="default" w:ascii="Arial" w:hAnsi="Arial" w:cs="Arial"/>
+          <w:b/>
+          <w:bCs/>
+          <w:sz w:val="24"/>
+          <w:szCs w:val="24"/>
+          <w:lang w:val="pt-BR"/>
+        </w:rPr>
+      </w:pPr>
+    </w:p>
+    <w:p>
+      <w:pPr>
+        <w:spacing w:line="360" w:lineRule="auto"/>
+        <w:jc w:val="both"/>
+        <w:rPr>
+          <w:rFonts w:hint="default" w:ascii="Arial" w:hAnsi="Arial" w:cs="Arial"/>
+          <w:b/>
+          <w:bCs/>
+          <w:sz w:val="24"/>
+          <w:szCs w:val="24"/>
+          <w:lang w:val="pt-BR"/>
+        </w:rPr>
+      </w:pPr>
+    </w:p>
+    <w:p>
+      <w:pPr>
+        <w:spacing w:line="360" w:lineRule="auto"/>
+        <w:jc w:val="both"/>
+        <w:rPr>
+          <w:rFonts w:hint="default" w:ascii="Arial" w:hAnsi="Arial" w:cs="Arial"/>
+          <w:b/>
+          <w:bCs/>
+          <w:sz w:val="24"/>
+          <w:szCs w:val="24"/>
+          <w:lang w:val="pt-BR"/>
+        </w:rPr>
+      </w:pPr>
+    </w:p>
+    <w:p>
+      <w:pPr>
+        <w:spacing w:line="360" w:lineRule="auto"/>
+        <w:jc w:val="both"/>
+        <w:rPr>
+          <w:rFonts w:hint="default" w:ascii="Arial" w:hAnsi="Arial" w:cs="Arial"/>
+          <w:b/>
+          <w:bCs/>
+          <w:sz w:val="24"/>
+          <w:szCs w:val="24"/>
+          <w:lang w:val="pt-BR"/>
+        </w:rPr>
+      </w:pPr>
+    </w:p>
+    <w:p>
+      <w:pPr>
+        <w:spacing w:line="360" w:lineRule="auto"/>
+        <w:jc w:val="both"/>
+        <w:rPr>
+          <w:rFonts w:hint="default" w:ascii="Arial" w:hAnsi="Arial" w:cs="Arial"/>
+          <w:b/>
+          <w:bCs/>
+          <w:sz w:val="24"/>
+          <w:szCs w:val="24"/>
+          <w:lang w:val="pt-BR"/>
+        </w:rPr>
+      </w:pPr>
+    </w:p>
+    <w:p>
+      <w:pPr>
+        <w:spacing w:line="360" w:lineRule="auto"/>
+        <w:jc w:val="both"/>
+        <w:rPr>
+          <w:rFonts w:hint="default" w:ascii="Arial" w:hAnsi="Arial" w:cs="Arial"/>
+          <w:b/>
+          <w:bCs/>
+          <w:sz w:val="24"/>
+          <w:szCs w:val="24"/>
+          <w:lang w:val="pt-BR"/>
+        </w:rPr>
+      </w:pPr>
+    </w:p>
+    <w:p>
+      <w:pPr>
+        <w:spacing w:line="360" w:lineRule="auto"/>
+        <w:jc w:val="both"/>
+        <w:rPr>
+          <w:rFonts w:hint="default" w:ascii="Arial" w:hAnsi="Arial" w:cs="Arial"/>
+          <w:b/>
+          <w:bCs/>
+          <w:sz w:val="24"/>
+          <w:szCs w:val="24"/>
+          <w:lang w:val="pt-BR"/>
+        </w:rPr>
+      </w:pPr>
+    </w:p>
+    <w:p>
+      <w:pPr>
+        <w:spacing w:line="360" w:lineRule="auto"/>
+        <w:jc w:val="both"/>
+        <w:rPr>
+          <w:rFonts w:hint="default" w:ascii="Arial" w:hAnsi="Arial" w:cs="Arial"/>
+          <w:b/>
+          <w:bCs/>
+          <w:sz w:val="24"/>
+          <w:szCs w:val="24"/>
+          <w:lang w:val="pt-BR"/>
+        </w:rPr>
+      </w:pPr>
+    </w:p>
+    <w:p>
+      <w:pPr>
+        <w:spacing w:line="360" w:lineRule="auto"/>
+        <w:jc w:val="both"/>
+        <w:rPr>
+          <w:rFonts w:hint="default" w:ascii="Arial" w:hAnsi="Arial" w:cs="Arial"/>
+          <w:b/>
+          <w:bCs/>
+          <w:sz w:val="24"/>
+          <w:szCs w:val="24"/>
+          <w:lang w:val="pt-BR"/>
+        </w:rPr>
+      </w:pPr>
+    </w:p>
+    <w:p>
+      <w:pPr>
+        <w:spacing w:line="360" w:lineRule="auto"/>
+        <w:jc w:val="both"/>
+        <w:rPr>
+          <w:rFonts w:hint="default" w:ascii="Arial" w:hAnsi="Arial" w:cs="Arial"/>
+          <w:b/>
+          <w:bCs/>
+          <w:sz w:val="24"/>
+          <w:szCs w:val="24"/>
+          <w:lang w:val="pt-BR"/>
+        </w:rPr>
+      </w:pPr>
+    </w:p>
+    <w:p>
+      <w:pPr>
+        <w:spacing w:line="360" w:lineRule="auto"/>
+        <w:jc w:val="both"/>
+        <w:rPr>
+          <w:rFonts w:hint="default" w:ascii="Arial" w:hAnsi="Arial" w:cs="Arial"/>
+          <w:b/>
+          <w:bCs/>
+          <w:sz w:val="24"/>
+          <w:szCs w:val="24"/>
+          <w:lang w:val="pt-BR"/>
+        </w:rPr>
+      </w:pPr>
+    </w:p>
+    <w:p>
+      <w:pPr>
+        <w:spacing w:line="360" w:lineRule="auto"/>
+        <w:jc w:val="both"/>
+        <w:rPr>
+          <w:rFonts w:hint="default" w:ascii="Arial" w:hAnsi="Arial" w:cs="Arial"/>
+          <w:b/>
+          <w:bCs/>
+          <w:sz w:val="24"/>
+          <w:szCs w:val="24"/>
+          <w:lang w:val="pt-BR"/>
+        </w:rPr>
+      </w:pPr>
+    </w:p>
+    <w:p>
+      <w:pPr>
+        <w:spacing w:line="360" w:lineRule="auto"/>
+        <w:jc w:val="both"/>
+        <w:rPr>
+          <w:rFonts w:hint="default" w:ascii="Arial" w:hAnsi="Arial" w:cs="Arial"/>
+          <w:b/>
+          <w:bCs/>
+          <w:sz w:val="24"/>
+          <w:szCs w:val="24"/>
+          <w:lang w:val="pt-BR"/>
+        </w:rPr>
+      </w:pPr>
+    </w:p>
+    <w:p>
+      <w:pPr>
+        <w:spacing w:line="360" w:lineRule="auto"/>
+        <w:jc w:val="both"/>
+        <w:rPr>
+          <w:rFonts w:hint="default" w:ascii="Arial" w:hAnsi="Arial" w:cs="Arial"/>
+          <w:b/>
+          <w:bCs/>
+          <w:sz w:val="24"/>
+          <w:szCs w:val="24"/>
+          <w:lang w:val="pt-BR"/>
+        </w:rPr>
+      </w:pPr>
+    </w:p>
+    <w:p>
+      <w:pPr>
+        <w:spacing w:line="360" w:lineRule="auto"/>
+        <w:jc w:val="both"/>
+        <w:rPr>
+          <w:rFonts w:hint="default" w:ascii="Arial" w:hAnsi="Arial" w:cs="Arial"/>
+          <w:b/>
+          <w:bCs/>
+          <w:sz w:val="24"/>
+          <w:szCs w:val="24"/>
+          <w:lang w:val="pt-BR"/>
+        </w:rPr>
+      </w:pPr>
     </w:p>
     <w:p>
       <w:pPr>
@@ -927,20 +2763,7 @@
           <w:szCs w:val="24"/>
           <w:lang w:val="pt-BR"/>
         </w:rPr>
-        <w:t xml:space="preserve">MYSQL é um servidor e gerenciador de banco de dados (SGBD) relacional, segundo diz André Milani (2007). Ele é um dos mais populares servidores de banco de dados </w:t>
-      </w:r>
-      <w:bookmarkStart w:id="0" w:name="_GoBack"/>
-      <w:bookmarkEnd w:id="0"/>
-      <w:r>
-        <w:rPr>
-          <w:rFonts w:hint="default" w:ascii="Arial" w:hAnsi="Arial" w:cs="Arial"/>
-          <w:b w:val="0"/>
-          <w:bCs w:val="0"/>
-          <w:sz w:val="24"/>
-          <w:szCs w:val="24"/>
-          <w:lang w:val="pt-BR"/>
-        </w:rPr>
-        <w:t>mais populares que existe, por possuir um sistema de gerenciamento e comandos padronizados dentro dos bancos de dados. Juntamente com ele, temos o SQL que é a linguagem de banco de dados, uma linguagem padronizada  usada para criar comandos que armazenem e manipulem dados.</w:t>
+        <w:t>MYSQL é um servidor e gerenciador de banco de dados (SGBD) relacional, segundo diz André Milani (2007). Ele é um dos mais populares servidores de banco de dados mais populares que existe, por possuir um sistema de gerenciamento e comandos padronizados dentro dos bancos de dados. Juntamente com ele, temos o SQL que é a linguagem de banco de dados, uma linguagem padronizada  usada para criar comandos que armazenem e manipulem dados.</w:t>
       </w:r>
     </w:p>
     <w:p>
@@ -1213,7 +3036,6 @@
     <w:sectPr>
       <w:pgSz w:w="11906" w:h="16838"/>
       <w:pgMar w:top="1701" w:right="1134" w:bottom="1134" w:left="1701" w:header="720" w:footer="720" w:gutter="0"/>
-      <w:paperSrc/>
       <w:cols w:space="0" w:num="1"/>
       <w:rtlGutter w:val="0"/>
       <w:docGrid w:linePitch="360" w:charSpace="0"/>
@@ -1408,6 +3230,31 @@
         <w:left w:w="108" w:type="dxa"/>
         <w:bottom w:w="0" w:type="dxa"/>
         <w:right w:w="108" w:type="dxa"/>
+      </w:tblCellMar>
+    </w:tblPr>
+  </w:style>
+  <w:style w:type="table" w:customStyle="1" w:styleId="4">
+    <w:name w:val="_Style 26"/>
+    <w:basedOn w:val="5"/>
+    <w:qFormat/>
+    <w:uiPriority w:val="0"/>
+    <w:tblPr>
+      <w:tblCellMar>
+        <w:left w:w="115" w:type="dxa"/>
+        <w:right w:w="115" w:type="dxa"/>
+      </w:tblCellMar>
+    </w:tblPr>
+  </w:style>
+  <w:style w:type="table" w:customStyle="1" w:styleId="5">
+    <w:name w:val="Table Normal"/>
+    <w:qFormat/>
+    <w:uiPriority w:val="0"/>
+    <w:tblPr>
+      <w:tblCellMar>
+        <w:top w:w="0" w:type="dxa"/>
+        <w:left w:w="0" w:type="dxa"/>
+        <w:bottom w:w="0" w:type="dxa"/>
+        <w:right w:w="0" w:type="dxa"/>
       </w:tblCellMar>
     </w:tblPr>
   </w:style>
